--- a/Плани.docx
+++ b/Плани.docx
@@ -17,6 +17,8 @@
         </w:rPr>
         <w:t>Плани на 08.04.2020</w:t>
       </w:r>
+      <w:bookmarkStart w:id="0" w:name="_GoBack"/>
+      <w:bookmarkEnd w:id="0"/>
     </w:p>
     <w:p>
       <w:pPr>
@@ -37,6 +39,18 @@
         </w:rPr>
         <w:t>Продовжити проходити курс по веб-розробці</w:t>
       </w:r>
+      <w:r>
+        <w:t>(</w:t>
+      </w:r>
+      <w:r>
+        <w:rPr>
+          <w:lang w:val="en-US"/>
+        </w:rPr>
+        <w:t>complete</w:t>
+      </w:r>
+      <w:r>
+        <w:t>)</w:t>
+      </w:r>
     </w:p>
     <w:p>
       <w:pPr>
@@ -71,6 +85,27 @@
         </w:rPr>
         <w:t xml:space="preserve"> книги</w:t>
       </w:r>
+      <w:r>
+        <w:t>(</w:t>
+      </w:r>
+      <w:r>
+        <w:rPr>
+          <w:lang w:val="en-US"/>
+        </w:rPr>
+        <w:t>not</w:t>
+      </w:r>
+      <w:r>
+        <w:t xml:space="preserve"> </w:t>
+      </w:r>
+      <w:r>
+        <w:rPr>
+          <w:lang w:val="en-US"/>
+        </w:rPr>
+        <w:t>complete</w:t>
+      </w:r>
+      <w:r>
+        <w:t>)</w:t>
+      </w:r>
     </w:p>
     <w:p>
       <w:pPr>
@@ -91,6 +126,12 @@
         </w:rPr>
         <w:t>Нарубати дров</w:t>
       </w:r>
+      <w:r>
+        <w:rPr>
+          <w:lang w:val="en-US"/>
+        </w:rPr>
+        <w:t>(not complete)</w:t>
+      </w:r>
     </w:p>
     <w:p>
       <w:pPr>
@@ -109,30 +150,26 @@
         <w:rPr>
           <w:lang w:val="uk-UA"/>
         </w:rPr>
-        <w:t>Принести води</w:t>
-      </w:r>
-    </w:p>
-    <w:p>
-      <w:pPr>
-        <w:pStyle w:val="a5"/>
-        <w:numPr>
-          <w:ilvl w:val="0"/>
-          <w:numId w:val="1"/>
-        </w:numPr>
-        <w:spacing w:after="0"/>
-        <w:jc w:val="both"/>
-        <w:rPr>
-          <w:lang w:val="uk-UA"/>
-        </w:rPr>
-      </w:pPr>
-      <w:r>
-        <w:rPr>
-          <w:lang w:val="uk-UA"/>
-        </w:rPr>
         <w:t>Помогти татові з каналізацією</w:t>
       </w:r>
-      <w:bookmarkStart w:id="0" w:name="_GoBack"/>
-      <w:bookmarkEnd w:id="0"/>
+      <w:r>
+        <w:rPr>
+          <w:lang w:val="uk-UA"/>
+        </w:rPr>
+        <w:t>(</w:t>
+      </w:r>
+      <w:r>
+        <w:rPr>
+          <w:lang w:val="en-US"/>
+        </w:rPr>
+        <w:t>complete</w:t>
+      </w:r>
+      <w:r>
+        <w:rPr>
+          <w:lang w:val="uk-UA"/>
+        </w:rPr>
+        <w:t>)</w:t>
+      </w:r>
     </w:p>
     <w:sectPr>
       <w:pgSz w:w="11906" w:h="16838" w:code="9"/>
